--- a/ethics/3. GCA_Einwilligung.docx
+++ b/ethics/3. GCA_Einwilligung.docx
@@ -262,8 +262,7 @@
     </w:p>
     <w:p>
       <w:pPr>
-        <w:spacing w:after="120" w:line="240" w:lineRule="auto"/>
-        <w:jc w:val="center"/>
+        <w:spacing w:after="120"/>
         <w:outlineLvl w:val="0"/>
         <w:rPr>
           <w:b/>
@@ -281,7 +280,7 @@
           <w:sz w:val="24"/>
           <w:szCs w:val="24"/>
         </w:rPr>
-        <w:t>Bedrohungsinduzierte Wahrnehmungsveränderungen während kontextueller Angst</w:t>
+        <w:t>Untersuchung von Vermeidungs- und Annäherungsverhalten bei konditionierter Bedrohung</w:t>
       </w:r>
     </w:p>
     <w:p>
@@ -1137,7 +1136,14 @@
           <w:rFonts w:ascii="Calibri" w:hAnsi="Calibri" w:cs="Calibri"/>
           <w:color w:val="000000"/>
         </w:rPr>
-        <w:t>05</w:t>
+        <w:t>0</w:t>
+      </w:r>
+      <w:r>
+        <w:rPr>
+          <w:rFonts w:ascii="Calibri" w:hAnsi="Calibri" w:cs="Calibri"/>
+          <w:color w:val="000000"/>
+        </w:rPr>
+        <w:t>7</w:t>
       </w:r>
       <w:r>
         <w:rPr>
@@ -1455,7 +1461,18 @@
                 <w:sz w:val="20"/>
                 <w:szCs w:val="20"/>
               </w:rPr>
-              <w:t>Versuchsleitung</w:t>
+              <w:t>Projektleit</w:t>
+            </w:r>
+            <w:r>
+              <w:rPr>
+                <w:rFonts w:ascii="Calibri" w:hAnsi="Calibri" w:cs="Calibri"/>
+                <w:b/>
+                <w:bCs/>
+                <w:color w:val="000000"/>
+                <w:sz w:val="20"/>
+                <w:szCs w:val="20"/>
+              </w:rPr>
+              <w:t>ung</w:t>
             </w:r>
           </w:p>
           <w:p>
@@ -1479,7 +1496,7 @@
                 <w:sz w:val="20"/>
                 <w:szCs w:val="20"/>
               </w:rPr>
-              <w:t>Erika Musterfrau</w:t>
+              <w:t>Sabrina Gado</w:t>
             </w:r>
           </w:p>
           <w:p>
@@ -1603,7 +1620,6 @@
                 <w:szCs w:val="20"/>
               </w:rPr>
             </w:pPr>
-            <w:proofErr w:type="gramStart"/>
             <w:r>
               <w:rPr>
                 <w:rFonts w:ascii="Calibri" w:hAnsi="Calibri" w:cs="Calibri"/>
@@ -1611,17 +1627,56 @@
                 <w:sz w:val="20"/>
                 <w:szCs w:val="20"/>
               </w:rPr>
-              <w:t>Email</w:t>
+              <w:t xml:space="preserve">Tel.: +49 931 </w:t>
             </w:r>
-            <w:proofErr w:type="gramEnd"/>
+            <w:r>
+              <w:t>31-83948</w:t>
+            </w:r>
+          </w:p>
+          <w:p>
+            <w:pPr>
+              <w:autoSpaceDE w:val="0"/>
+              <w:autoSpaceDN w:val="0"/>
+              <w:adjustRightInd w:val="0"/>
+              <w:spacing w:after="0" w:line="240" w:lineRule="auto"/>
+              <w:jc w:val="center"/>
+              <w:rPr>
+                <w:rFonts w:ascii="Calibri" w:hAnsi="Calibri" w:cs="Calibri"/>
+                <w:color w:val="000000"/>
+                <w:sz w:val="20"/>
+                <w:szCs w:val="20"/>
+                <w:lang w:val="en-US"/>
+              </w:rPr>
+            </w:pPr>
             <w:r>
               <w:rPr>
                 <w:rFonts w:ascii="Calibri" w:hAnsi="Calibri" w:cs="Calibri"/>
                 <w:color w:val="000000"/>
                 <w:sz w:val="20"/>
                 <w:szCs w:val="20"/>
+                <w:lang w:val="en-US"/>
               </w:rPr>
-              <w:t>: Erika.Musterfrau@stud-mail.uni-wuerzburg.de</w:t>
+              <w:t xml:space="preserve">Email: </w:t>
+            </w:r>
+            <w:r>
+              <w:rPr>
+                <w:rFonts w:ascii="Calibri" w:hAnsi="Calibri" w:cs="Calibri"/>
+                <w:color w:val="000000"/>
+                <w:sz w:val="20"/>
+                <w:szCs w:val="20"/>
+                <w:lang w:val="en-US"/>
+              </w:rPr>
+              <w:t>Sabrina.gado</w:t>
+            </w:r>
+            <w:r>
+              <w:rPr>
+                <w:rFonts w:ascii="Calibri" w:hAnsi="Calibri" w:cs="Calibri"/>
+                <w:color w:val="000000"/>
+                <w:sz w:val="20"/>
+                <w:szCs w:val="20"/>
+                <w:lang w:val="en-US"/>
+              </w:rPr>
+              <w:t>@uni-wuerzburg.de</w:t>
             </w:r>
           </w:p>
         </w:tc>

--- a/ethics/3. GCA_Einwilligung.docx
+++ b/ethics/3. GCA_Einwilligung.docx
@@ -307,7 +307,29 @@
         <w:rPr>
           <w:rFonts w:cstheme="minorHAnsi"/>
         </w:rPr>
-        <w:t>Ich (Name des Teilnehmers/der Teilnehmerin in Blockschrift)</w:t>
+        <w:t xml:space="preserve">Ich (Name </w:t>
+      </w:r>
+      <w:del w:id="0" w:author="Sabrina Gado" w:date="2023-07-13T22:44:00Z">
+        <w:r>
+          <w:rPr>
+            <w:rFonts w:cstheme="minorHAnsi"/>
+          </w:rPr>
+          <w:delText>des Teilnehmers/der Teilnehmerin</w:delText>
+        </w:r>
+      </w:del>
+      <w:ins w:id="1" w:author="Sabrina Gado" w:date="2023-07-13T22:44:00Z">
+        <w:r>
+          <w:rPr>
+            <w:rFonts w:cstheme="minorHAnsi"/>
+          </w:rPr>
+          <w:t>der Versuchsperson</w:t>
+        </w:r>
+      </w:ins>
+      <w:r>
+        <w:rPr>
+          <w:rFonts w:cstheme="minorHAnsi"/>
+        </w:rPr>
+        <w:t xml:space="preserve"> in Blockschrift)</w:t>
       </w:r>
       <w:r>
         <w:rPr>
@@ -363,6 +385,20 @@
         </w:rPr>
         <w:t>dass ich mit dem beschriebenen Vorgehen einverstanden bin.</w:t>
       </w:r>
+      <w:ins w:id="2" w:author="Sabrina Gado" w:date="2023-07-13T22:44:00Z">
+        <w:r>
+          <w:rPr>
+            <w:rFonts w:eastAsia="Calibri" w:cs="Arial"/>
+          </w:rPr>
+          <w:t xml:space="preserve"> </w:t>
+        </w:r>
+        <w:r>
+          <w:rPr>
+            <w:rFonts w:eastAsia="Calibri" w:cs="Arial"/>
+          </w:rPr>
+          <w:t xml:space="preserve">Ich habe alle Informationen vollständig gelesen und verstanden. </w:t>
+        </w:r>
+      </w:ins>
       <w:r>
         <w:rPr>
           <w:rFonts w:cstheme="minorHAnsi"/>
@@ -403,13 +439,35 @@
         <w:rPr>
           <w:rFonts w:cstheme="minorHAnsi"/>
         </w:rPr>
-        <w:t xml:space="preserve">von Herrn/Frau </w:t>
-      </w:r>
-      <w:r>
-        <w:rPr>
-          <w:rFonts w:cstheme="minorHAnsi"/>
-        </w:rPr>
-        <w:t xml:space="preserve">_______________________ </w:t>
+        <w:t xml:space="preserve">von </w:t>
+      </w:r>
+      <w:del w:id="3" w:author="Sabrina Gado" w:date="2023-07-13T22:44:00Z">
+        <w:r>
+          <w:rPr>
+            <w:rFonts w:cstheme="minorHAnsi"/>
+          </w:rPr>
+          <w:delText xml:space="preserve">Herrn/Frau </w:delText>
+        </w:r>
+        <w:r>
+          <w:rPr>
+            <w:rFonts w:cstheme="minorHAnsi"/>
+          </w:rPr>
+          <w:delText>_______________________</w:delText>
+        </w:r>
+      </w:del>
+      <w:ins w:id="4" w:author="Sabrina Gado" w:date="2023-07-13T22:44:00Z">
+        <w:r>
+          <w:rPr>
+            <w:rFonts w:cstheme="minorHAnsi"/>
+          </w:rPr>
+          <w:t>der Versuchsleitung</w:t>
+        </w:r>
+      </w:ins>
+      <w:r>
+        <w:rPr>
+          <w:rFonts w:cstheme="minorHAnsi"/>
+        </w:rPr>
+        <w:t xml:space="preserve"> </w:t>
       </w:r>
       <w:r>
         <w:rPr>
@@ -751,15 +809,35 @@
           <w:sz w:val="20"/>
           <w:szCs w:val="20"/>
         </w:rPr>
-        <w:t xml:space="preserve">Ort, Datum &amp; Unterschrift des Teilnehmers: </w:t>
-      </w:r>
+        <w:t xml:space="preserve">Ort, Datum &amp; Unterschrift </w:t>
+      </w:r>
+      <w:del w:id="5" w:author="Sabrina Gado" w:date="2023-07-13T22:45:00Z">
+        <w:r>
+          <w:rPr>
+            <w:rFonts w:cs="Arial"/>
+            <w:sz w:val="20"/>
+            <w:szCs w:val="20"/>
+          </w:rPr>
+          <w:delText>des Teilnehmers</w:delText>
+        </w:r>
+      </w:del>
+      <w:ins w:id="6" w:author="Sabrina Gado" w:date="2023-07-13T22:45:00Z">
+        <w:r>
+          <w:rPr>
+            <w:rFonts w:cs="Arial"/>
+            <w:sz w:val="20"/>
+            <w:szCs w:val="20"/>
+          </w:rPr>
+          <w:t>der Versuchsperson</w:t>
+        </w:r>
+      </w:ins>
       <w:r>
         <w:rPr>
           <w:rFonts w:cs="Arial"/>
           <w:sz w:val="20"/>
           <w:szCs w:val="20"/>
         </w:rPr>
-        <w:tab/>
+        <w:t xml:space="preserve">: </w:t>
       </w:r>
       <w:r>
         <w:rPr>
@@ -776,7 +854,61 @@
           <w:szCs w:val="20"/>
         </w:rPr>
         <w:tab/>
-        <w:t>Name des Teilnehmers in Druckschrift:</w:t>
+      </w:r>
+      <w:r>
+        <w:rPr>
+          <w:rFonts w:cs="Arial"/>
+          <w:sz w:val="20"/>
+          <w:szCs w:val="20"/>
+        </w:rPr>
+        <w:tab/>
+        <w:t xml:space="preserve">Name </w:t>
+      </w:r>
+      <w:ins w:id="7" w:author="Sabrina Gado" w:date="2023-07-13T22:46:00Z">
+        <w:r>
+          <w:rPr>
+            <w:rFonts w:cs="Arial"/>
+            <w:sz w:val="20"/>
+            <w:szCs w:val="20"/>
+          </w:rPr>
+          <w:t xml:space="preserve">der </w:t>
+        </w:r>
+        <w:proofErr w:type="spellStart"/>
+        <w:r>
+          <w:rPr>
+            <w:rFonts w:cs="Arial"/>
+            <w:sz w:val="20"/>
+            <w:szCs w:val="20"/>
+          </w:rPr>
+          <w:t>Versuchsperson</w:t>
+        </w:r>
+      </w:ins>
+      <w:del w:id="8" w:author="Sabrina Gado" w:date="2023-07-13T22:46:00Z">
+        <w:r>
+          <w:rPr>
+            <w:rFonts w:cs="Arial"/>
+            <w:sz w:val="20"/>
+            <w:szCs w:val="20"/>
+          </w:rPr>
+          <w:delText xml:space="preserve">des Teilnehmers </w:delText>
+        </w:r>
+      </w:del>
+      <w:r>
+        <w:rPr>
+          <w:rFonts w:cs="Arial"/>
+          <w:sz w:val="20"/>
+          <w:szCs w:val="20"/>
+        </w:rPr>
+        <w:t>in</w:t>
+      </w:r>
+      <w:proofErr w:type="spellEnd"/>
+      <w:r>
+        <w:rPr>
+          <w:rFonts w:cs="Arial"/>
+          <w:sz w:val="20"/>
+          <w:szCs w:val="20"/>
+        </w:rPr>
+        <w:t xml:space="preserve"> Druckschrift:</w:t>
       </w:r>
     </w:p>
     <w:p>
@@ -878,23 +1010,63 @@
           <w:sz w:val="20"/>
           <w:szCs w:val="20"/>
         </w:rPr>
-        <w:t xml:space="preserve">Ort, Datum &amp; Unterschrift des Versuchsleiters: </w:t>
-      </w:r>
+        <w:t>Ort, Datum &amp; Unterschrift de</w:t>
+      </w:r>
+      <w:ins w:id="9" w:author="Sabrina Gado" w:date="2023-07-13T22:46:00Z">
+        <w:r>
+          <w:rPr>
+            <w:rFonts w:cs="Arial"/>
+            <w:sz w:val="20"/>
+            <w:szCs w:val="20"/>
+          </w:rPr>
+          <w:t>r</w:t>
+        </w:r>
+      </w:ins>
+      <w:del w:id="10" w:author="Sabrina Gado" w:date="2023-07-13T22:46:00Z">
+        <w:r>
+          <w:rPr>
+            <w:rFonts w:cs="Arial"/>
+            <w:sz w:val="20"/>
+            <w:szCs w:val="20"/>
+          </w:rPr>
+          <w:delText>s</w:delText>
+        </w:r>
+      </w:del>
       <w:r>
         <w:rPr>
           <w:rFonts w:cs="Arial"/>
           <w:sz w:val="20"/>
           <w:szCs w:val="20"/>
         </w:rPr>
-        <w:tab/>
-      </w:r>
+        <w:t xml:space="preserve"> Versuchsleit</w:t>
+      </w:r>
+      <w:del w:id="11" w:author="Sabrina Gado" w:date="2023-07-13T22:46:00Z">
+        <w:r>
+          <w:rPr>
+            <w:rFonts w:cs="Arial"/>
+            <w:sz w:val="20"/>
+            <w:szCs w:val="20"/>
+          </w:rPr>
+          <w:delText>ers</w:delText>
+        </w:r>
+      </w:del>
+      <w:ins w:id="12" w:author="Sabrina Gado" w:date="2023-07-13T22:46:00Z">
+        <w:r>
+          <w:rPr>
+            <w:rFonts w:cs="Arial"/>
+            <w:sz w:val="20"/>
+            <w:szCs w:val="20"/>
+          </w:rPr>
+          <w:t>ung</w:t>
+        </w:r>
+      </w:ins>
       <w:r>
         <w:rPr>
           <w:rFonts w:cs="Arial"/>
           <w:sz w:val="20"/>
           <w:szCs w:val="20"/>
         </w:rPr>
-        <w:tab/>
+        <w:t xml:space="preserve">: </w:t>
       </w:r>
       <w:r>
         <w:rPr>
@@ -903,7 +1075,87 @@
           <w:szCs w:val="20"/>
         </w:rPr>
         <w:tab/>
-        <w:t>Name des Versuchsleiters in Druckschrift:</w:t>
+      </w:r>
+      <w:r>
+        <w:rPr>
+          <w:rFonts w:cs="Arial"/>
+          <w:sz w:val="20"/>
+          <w:szCs w:val="20"/>
+        </w:rPr>
+        <w:tab/>
+      </w:r>
+      <w:r>
+        <w:rPr>
+          <w:rFonts w:cs="Arial"/>
+          <w:sz w:val="20"/>
+          <w:szCs w:val="20"/>
+        </w:rPr>
+        <w:tab/>
+        <w:t xml:space="preserve">Name </w:t>
+      </w:r>
+      <w:del w:id="13" w:author="Sabrina Gado" w:date="2023-07-13T22:46:00Z">
+        <w:r>
+          <w:rPr>
+            <w:rFonts w:cs="Arial"/>
+            <w:sz w:val="20"/>
+            <w:szCs w:val="20"/>
+          </w:rPr>
+          <w:delText xml:space="preserve">des </w:delText>
+        </w:r>
+      </w:del>
+      <w:ins w:id="14" w:author="Sabrina Gado" w:date="2023-07-13T22:46:00Z">
+        <w:r>
+          <w:rPr>
+            <w:rFonts w:cs="Arial"/>
+            <w:sz w:val="20"/>
+            <w:szCs w:val="20"/>
+          </w:rPr>
+          <w:t>der</w:t>
+        </w:r>
+        <w:r>
+          <w:rPr>
+            <w:rFonts w:cs="Arial"/>
+            <w:sz w:val="20"/>
+            <w:szCs w:val="20"/>
+          </w:rPr>
+          <w:t xml:space="preserve"> </w:t>
+        </w:r>
+      </w:ins>
+      <w:r>
+        <w:rPr>
+          <w:rFonts w:cs="Arial"/>
+          <w:sz w:val="20"/>
+          <w:szCs w:val="20"/>
+        </w:rPr>
+        <w:t>Versuchsleit</w:t>
+      </w:r>
+      <w:ins w:id="15" w:author="Sabrina Gado" w:date="2023-07-13T22:46:00Z">
+        <w:r>
+          <w:rPr>
+            <w:rFonts w:cs="Arial"/>
+            <w:sz w:val="20"/>
+            <w:szCs w:val="20"/>
+          </w:rPr>
+          <w:t>ung</w:t>
+        </w:r>
+      </w:ins>
+      <w:del w:id="16" w:author="Sabrina Gado" w:date="2023-07-13T22:46:00Z">
+        <w:r>
+          <w:rPr>
+            <w:rFonts w:cs="Arial"/>
+            <w:sz w:val="20"/>
+            <w:szCs w:val="20"/>
+          </w:rPr>
+          <w:delText>ers</w:delText>
+        </w:r>
+      </w:del>
+      <w:r>
+        <w:rPr>
+          <w:rFonts w:cs="Arial"/>
+          <w:sz w:val="20"/>
+          <w:szCs w:val="20"/>
+        </w:rPr>
+        <w:t xml:space="preserve"> in Druckschrift:</w:t>
       </w:r>
     </w:p>
     <w:p>
@@ -1096,8 +1348,17 @@
           <w:rFonts w:ascii="Calibri" w:hAnsi="Calibri" w:cs="Calibri"/>
           <w:color w:val="000000"/>
         </w:rPr>
-        <w:t xml:space="preserve">NEIN. </w:t>
-      </w:r>
+        <w:t>NEIN</w:t>
+      </w:r>
+      <w:del w:id="17" w:author="Sabrina Gado" w:date="2023-07-13T23:09:00Z">
+        <w:r>
+          <w:rPr>
+            <w:rFonts w:ascii="Calibri" w:hAnsi="Calibri" w:cs="Calibri"/>
+            <w:color w:val="000000"/>
+          </w:rPr>
+          <w:delText xml:space="preserve">. </w:delText>
+        </w:r>
+      </w:del>
     </w:p>
     <w:p>
       <w:pPr>
@@ -1195,15 +1456,35 @@
           <w:sz w:val="20"/>
           <w:szCs w:val="20"/>
         </w:rPr>
-        <w:t xml:space="preserve">Ort, Datum &amp; Unterschrift des Teilnehmers: </w:t>
-      </w:r>
+        <w:t xml:space="preserve">Ort, Datum &amp; Unterschrift </w:t>
+      </w:r>
+      <w:ins w:id="18" w:author="Sabrina Gado" w:date="2023-07-13T22:46:00Z">
+        <w:r>
+          <w:rPr>
+            <w:rFonts w:cs="Arial"/>
+            <w:sz w:val="20"/>
+            <w:szCs w:val="20"/>
+          </w:rPr>
+          <w:t>der Versuchsperson</w:t>
+        </w:r>
+      </w:ins>
+      <w:del w:id="19" w:author="Sabrina Gado" w:date="2023-07-13T22:46:00Z">
+        <w:r>
+          <w:rPr>
+            <w:rFonts w:cs="Arial"/>
+            <w:sz w:val="20"/>
+            <w:szCs w:val="20"/>
+          </w:rPr>
+          <w:delText>des Teilnehmers</w:delText>
+        </w:r>
+      </w:del>
       <w:r>
         <w:rPr>
           <w:rFonts w:cs="Arial"/>
           <w:sz w:val="20"/>
           <w:szCs w:val="20"/>
         </w:rPr>
-        <w:tab/>
+        <w:t xml:space="preserve">: </w:t>
       </w:r>
       <w:r>
         <w:rPr>
@@ -1220,68 +1501,95 @@
           <w:szCs w:val="20"/>
         </w:rPr>
         <w:tab/>
-        <w:t>Name des Teilnehmers in Druckschrift:</w:t>
-      </w:r>
-    </w:p>
-    <w:p>
-      <w:pPr>
-        <w:spacing w:after="0" w:line="240" w:lineRule="auto"/>
+      </w:r>
+      <w:r>
         <w:rPr>
           <w:rFonts w:cs="Arial"/>
           <w:sz w:val="20"/>
           <w:szCs w:val="20"/>
         </w:rPr>
-      </w:pPr>
+        <w:tab/>
+        <w:t xml:space="preserve">Name </w:t>
+      </w:r>
+      <w:ins w:id="20" w:author="Sabrina Gado" w:date="2023-07-13T22:46:00Z">
+        <w:r>
+          <w:rPr>
+            <w:rFonts w:cs="Arial"/>
+            <w:sz w:val="20"/>
+            <w:szCs w:val="20"/>
+          </w:rPr>
+          <w:t xml:space="preserve">der </w:t>
+        </w:r>
+        <w:proofErr w:type="spellStart"/>
+        <w:r>
+          <w:rPr>
+            <w:rFonts w:cs="Arial"/>
+            <w:sz w:val="20"/>
+            <w:szCs w:val="20"/>
+          </w:rPr>
+          <w:t>Versuchsperson</w:t>
+        </w:r>
+      </w:ins>
+      <w:del w:id="21" w:author="Sabrina Gado" w:date="2023-07-13T22:46:00Z">
+        <w:r>
+          <w:rPr>
+            <w:rFonts w:cs="Arial"/>
+            <w:sz w:val="20"/>
+            <w:szCs w:val="20"/>
+          </w:rPr>
+          <w:delText xml:space="preserve">des Teilnehmers </w:delText>
+        </w:r>
+      </w:del>
       <w:r>
         <w:rPr>
           <w:rFonts w:cs="Arial"/>
           <w:sz w:val="20"/>
           <w:szCs w:val="20"/>
         </w:rPr>
-        <w:t xml:space="preserve"> </w:t>
-      </w:r>
+        <w:t>in</w:t>
+      </w:r>
+      <w:proofErr w:type="spellEnd"/>
       <w:r>
         <w:rPr>
           <w:rFonts w:cs="Arial"/>
           <w:sz w:val="20"/>
           <w:szCs w:val="20"/>
         </w:rPr>
-        <w:tab/>
-      </w:r>
-      <w:r>
+        <w:t xml:space="preserve"> Druckschrift:</w:t>
+      </w:r>
+    </w:p>
+    <w:p>
+      <w:pPr>
+        <w:spacing w:after="0" w:line="240" w:lineRule="auto"/>
         <w:rPr>
           <w:rFonts w:cs="Arial"/>
           <w:sz w:val="20"/>
           <w:szCs w:val="20"/>
         </w:rPr>
-        <w:tab/>
-      </w:r>
+      </w:pPr>
       <w:r>
         <w:rPr>
           <w:rFonts w:cs="Arial"/>
           <w:sz w:val="20"/>
           <w:szCs w:val="20"/>
         </w:rPr>
-        <w:tab/>
         <w:t xml:space="preserve"> </w:t>
       </w:r>
-    </w:p>
-    <w:p>
-      <w:pPr>
-        <w:spacing w:after="120" w:line="240" w:lineRule="auto"/>
+      <w:r>
         <w:rPr>
           <w:rFonts w:cs="Arial"/>
           <w:sz w:val="20"/>
           <w:szCs w:val="20"/>
         </w:rPr>
-      </w:pPr>
+        <w:tab/>
+      </w:r>
       <w:r>
         <w:rPr>
           <w:rFonts w:cs="Arial"/>
           <w:sz w:val="20"/>
           <w:szCs w:val="20"/>
         </w:rPr>
-        <w:t>____________________________________</w:t>
+        <w:tab/>
       </w:r>
       <w:r>
         <w:rPr>
@@ -1290,21 +1598,48 @@
           <w:szCs w:val="20"/>
         </w:rPr>
         <w:tab/>
-      </w:r>
-      <w:r>
+        <w:t xml:space="preserve"> </w:t>
+      </w:r>
+    </w:p>
+    <w:p>
+      <w:pPr>
+        <w:spacing w:after="120" w:line="240" w:lineRule="auto"/>
         <w:rPr>
           <w:rFonts w:cs="Arial"/>
           <w:sz w:val="20"/>
           <w:szCs w:val="20"/>
         </w:rPr>
-        <w:tab/>
-      </w:r>
+      </w:pPr>
       <w:r>
         <w:rPr>
           <w:rFonts w:cs="Arial"/>
           <w:sz w:val="20"/>
           <w:szCs w:val="20"/>
         </w:rPr>
+        <w:t>____________________________________</w:t>
+      </w:r>
+      <w:r>
+        <w:rPr>
+          <w:rFonts w:cs="Arial"/>
+          <w:sz w:val="20"/>
+          <w:szCs w:val="20"/>
+        </w:rPr>
+        <w:tab/>
+      </w:r>
+      <w:r>
+        <w:rPr>
+          <w:rFonts w:cs="Arial"/>
+          <w:sz w:val="20"/>
+          <w:szCs w:val="20"/>
+        </w:rPr>
+        <w:tab/>
+      </w:r>
+      <w:r>
+        <w:rPr>
+          <w:rFonts w:cs="Arial"/>
+          <w:sz w:val="20"/>
+          <w:szCs w:val="20"/>
+        </w:rPr>
         <w:tab/>
         <w:t>_________________________________</w:t>
       </w:r>
@@ -1340,75 +1675,24 @@
       <w:pPr>
         <w:spacing w:after="120" w:line="240" w:lineRule="auto"/>
         <w:rPr>
+          <w:ins w:id="22" w:author="Sabrina Gado" w:date="2023-07-13T23:09:00Z"/>
           <w:rFonts w:ascii="Calibri" w:hAnsi="Calibri" w:cs="Calibri"/>
           <w:color w:val="000000"/>
         </w:rPr>
       </w:pPr>
-    </w:p>
-    <w:p>
-      <w:pPr>
-        <w:spacing w:after="120" w:line="240" w:lineRule="auto"/>
-        <w:rPr>
-          <w:rFonts w:ascii="Calibri" w:hAnsi="Calibri" w:cs="Calibri"/>
-          <w:color w:val="000000"/>
-        </w:rPr>
-      </w:pPr>
-    </w:p>
-    <w:p>
-      <w:pPr>
-        <w:spacing w:after="120" w:line="240" w:lineRule="auto"/>
-        <w:rPr>
-          <w:rFonts w:ascii="Calibri" w:hAnsi="Calibri" w:cs="Calibri"/>
-          <w:color w:val="000000"/>
-        </w:rPr>
-      </w:pPr>
-    </w:p>
-    <w:p>
-      <w:pPr>
-        <w:spacing w:after="120" w:line="240" w:lineRule="auto"/>
-        <w:rPr>
-          <w:rFonts w:ascii="Calibri" w:hAnsi="Calibri" w:cs="Calibri"/>
-          <w:color w:val="000000"/>
-        </w:rPr>
-      </w:pPr>
-    </w:p>
-    <w:p>
-      <w:pPr>
-        <w:spacing w:after="120" w:line="240" w:lineRule="auto"/>
-        <w:rPr>
-          <w:rFonts w:ascii="Calibri" w:hAnsi="Calibri" w:cs="Calibri"/>
-          <w:color w:val="000000"/>
-        </w:rPr>
-      </w:pPr>
-    </w:p>
-    <w:p>
-      <w:pPr>
-        <w:spacing w:after="120" w:line="240" w:lineRule="auto"/>
-        <w:rPr>
-          <w:rFonts w:ascii="Calibri" w:hAnsi="Calibri" w:cs="Calibri"/>
-          <w:color w:val="000000"/>
-        </w:rPr>
-      </w:pPr>
-    </w:p>
-    <w:p>
-      <w:pPr>
-        <w:spacing w:after="120" w:line="240" w:lineRule="auto"/>
-        <w:rPr>
-          <w:rFonts w:ascii="Calibri" w:hAnsi="Calibri" w:cs="Calibri"/>
-          <w:color w:val="000000"/>
-        </w:rPr>
-      </w:pPr>
-      <w:r>
-        <w:rPr>
-          <w:rFonts w:ascii="Calibri" w:hAnsi="Calibri" w:cs="Calibri"/>
-          <w:color w:val="000000"/>
-        </w:rPr>
-        <w:t>Bei Fragen oder anderen Anliegen kann ich mich an folgende Personen wenden:</w:t>
-      </w:r>
+      <w:ins w:id="23" w:author="Sabrina Gado" w:date="2023-07-13T23:09:00Z">
+        <w:r>
+          <w:rPr>
+            <w:rFonts w:ascii="Calibri" w:hAnsi="Calibri" w:cs="Calibri"/>
+            <w:color w:val="000000"/>
+          </w:rPr>
+          <w:t>Bei Fragen oder anderen Anliegen kann ich mich an folgende Personen wenden:</w:t>
+        </w:r>
+      </w:ins>
     </w:p>
     <w:tbl>
       <w:tblPr>
-        <w:tblW w:w="0" w:type="auto"/>
+        <w:tblW w:w="9498" w:type="dxa"/>
         <w:tblInd w:w="-5" w:type="dxa"/>
         <w:tblBorders>
           <w:top w:val="single" w:sz="4" w:space="0" w:color="auto"/>
@@ -1420,21 +1704,23 @@
         <w:tblLook w:val="0000" w:firstRow="0" w:lastRow="0" w:firstColumn="0" w:lastColumn="0" w:noHBand="0" w:noVBand="0"/>
       </w:tblPr>
       <w:tblGrid>
-        <w:gridCol w:w="4423"/>
-        <w:gridCol w:w="4423"/>
+        <w:gridCol w:w="4749"/>
+        <w:gridCol w:w="4749"/>
       </w:tblGrid>
       <w:tr>
         <w:trPr>
-          <w:trHeight w:val="1811"/>
+          <w:trHeight w:val="1832"/>
+          <w:ins w:id="24" w:author="Sabrina Gado" w:date="2023-07-13T23:09:00Z"/>
         </w:trPr>
         <w:tc>
           <w:tcPr>
-            <w:tcW w:w="4423" w:type="dxa"/>
+            <w:tcW w:w="4749" w:type="dxa"/>
             <w:tcBorders>
               <w:top w:val="single" w:sz="4" w:space="0" w:color="auto"/>
               <w:bottom w:val="single" w:sz="4" w:space="0" w:color="auto"/>
               <w:right w:val="single" w:sz="4" w:space="0" w:color="auto"/>
             </w:tcBorders>
+            <w:vAlign w:val="center"/>
           </w:tcPr>
           <w:p>
             <w:pPr>
@@ -1444,6 +1730,7 @@
               <w:spacing w:after="0" w:line="240" w:lineRule="auto"/>
               <w:jc w:val="center"/>
               <w:rPr>
+                <w:ins w:id="25" w:author="Sabrina Gado" w:date="2023-07-13T23:09:00Z"/>
                 <w:rFonts w:ascii="Calibri" w:hAnsi="Calibri" w:cs="Calibri"/>
                 <w:b/>
                 <w:bCs/>
@@ -1452,28 +1739,30 @@
                 <w:szCs w:val="20"/>
               </w:rPr>
             </w:pPr>
-            <w:r>
-              <w:rPr>
-                <w:rFonts w:ascii="Calibri" w:hAnsi="Calibri" w:cs="Calibri"/>
-                <w:b/>
-                <w:bCs/>
-                <w:color w:val="000000"/>
-                <w:sz w:val="20"/>
-                <w:szCs w:val="20"/>
-              </w:rPr>
-              <w:t>Projektleit</w:t>
-            </w:r>
-            <w:r>
-              <w:rPr>
-                <w:rFonts w:ascii="Calibri" w:hAnsi="Calibri" w:cs="Calibri"/>
-                <w:b/>
-                <w:bCs/>
-                <w:color w:val="000000"/>
-                <w:sz w:val="20"/>
-                <w:szCs w:val="20"/>
-              </w:rPr>
-              <w:t>ung</w:t>
-            </w:r>
+            <w:ins w:id="26" w:author="Sabrina Gado" w:date="2023-07-13T23:09:00Z">
+              <w:r>
+                <w:rPr>
+                  <w:rFonts w:ascii="Calibri" w:hAnsi="Calibri" w:cs="Calibri"/>
+                  <w:b/>
+                  <w:bCs/>
+                  <w:color w:val="000000"/>
+                  <w:sz w:val="20"/>
+                  <w:szCs w:val="20"/>
+                </w:rPr>
+                <w:t>Projektleit</w:t>
+              </w:r>
+              <w:r>
+                <w:rPr>
+                  <w:rFonts w:ascii="Calibri" w:hAnsi="Calibri" w:cs="Calibri"/>
+                  <w:b/>
+                  <w:bCs/>
+                  <w:color w:val="000000"/>
+                  <w:sz w:val="20"/>
+                  <w:szCs w:val="20"/>
+                </w:rPr>
+                <w:t>ung</w:t>
+              </w:r>
+            </w:ins>
           </w:p>
           <w:p>
             <w:pPr>
@@ -1483,21 +1772,24 @@
               <w:spacing w:after="0" w:line="240" w:lineRule="auto"/>
               <w:jc w:val="center"/>
               <w:rPr>
+                <w:ins w:id="27" w:author="Sabrina Gado" w:date="2023-07-13T23:09:00Z"/>
                 <w:rFonts w:ascii="Calibri" w:hAnsi="Calibri" w:cs="Calibri"/>
                 <w:color w:val="000000"/>
                 <w:sz w:val="20"/>
                 <w:szCs w:val="20"/>
               </w:rPr>
             </w:pPr>
-            <w:r>
-              <w:rPr>
-                <w:rFonts w:ascii="Calibri" w:hAnsi="Calibri" w:cs="Calibri"/>
-                <w:color w:val="000000"/>
-                <w:sz w:val="20"/>
-                <w:szCs w:val="20"/>
-              </w:rPr>
-              <w:t>Sabrina Gado</w:t>
-            </w:r>
+            <w:ins w:id="28" w:author="Sabrina Gado" w:date="2023-07-13T23:09:00Z">
+              <w:r>
+                <w:rPr>
+                  <w:rFonts w:ascii="Calibri" w:hAnsi="Calibri" w:cs="Calibri"/>
+                  <w:color w:val="000000"/>
+                  <w:sz w:val="20"/>
+                  <w:szCs w:val="20"/>
+                </w:rPr>
+                <w:t>Sabrina Gado</w:t>
+              </w:r>
+            </w:ins>
           </w:p>
           <w:p>
             <w:pPr>
@@ -1507,21 +1799,24 @@
               <w:spacing w:after="0" w:line="240" w:lineRule="auto"/>
               <w:jc w:val="center"/>
               <w:rPr>
+                <w:ins w:id="29" w:author="Sabrina Gado" w:date="2023-07-13T23:09:00Z"/>
                 <w:rFonts w:ascii="Calibri" w:hAnsi="Calibri" w:cs="Calibri"/>
                 <w:color w:val="000000"/>
                 <w:sz w:val="20"/>
                 <w:szCs w:val="20"/>
               </w:rPr>
             </w:pPr>
-            <w:r>
-              <w:rPr>
-                <w:rFonts w:ascii="Calibri" w:hAnsi="Calibri" w:cs="Calibri"/>
-                <w:color w:val="000000"/>
-                <w:sz w:val="20"/>
-                <w:szCs w:val="20"/>
-              </w:rPr>
-              <w:t>Lehrstuhl für Psychologie I</w:t>
-            </w:r>
+            <w:ins w:id="30" w:author="Sabrina Gado" w:date="2023-07-13T23:09:00Z">
+              <w:r>
+                <w:rPr>
+                  <w:rFonts w:ascii="Calibri" w:hAnsi="Calibri" w:cs="Calibri"/>
+                  <w:color w:val="000000"/>
+                  <w:sz w:val="20"/>
+                  <w:szCs w:val="20"/>
+                </w:rPr>
+                <w:t>Lehrstuhl für Psychologie I</w:t>
+              </w:r>
+            </w:ins>
           </w:p>
           <w:p>
             <w:pPr>
@@ -1531,21 +1826,24 @@
               <w:spacing w:after="0" w:line="240" w:lineRule="auto"/>
               <w:jc w:val="center"/>
               <w:rPr>
+                <w:ins w:id="31" w:author="Sabrina Gado" w:date="2023-07-13T23:09:00Z"/>
                 <w:rFonts w:ascii="Calibri" w:hAnsi="Calibri" w:cs="Calibri"/>
                 <w:color w:val="000000"/>
                 <w:sz w:val="20"/>
                 <w:szCs w:val="20"/>
               </w:rPr>
             </w:pPr>
-            <w:r>
-              <w:rPr>
-                <w:rFonts w:ascii="Calibri" w:hAnsi="Calibri" w:cs="Calibri"/>
-                <w:color w:val="000000"/>
-                <w:sz w:val="20"/>
-                <w:szCs w:val="20"/>
-              </w:rPr>
-              <w:t>Universität Würzburg</w:t>
-            </w:r>
+            <w:ins w:id="32" w:author="Sabrina Gado" w:date="2023-07-13T23:09:00Z">
+              <w:r>
+                <w:rPr>
+                  <w:rFonts w:ascii="Calibri" w:hAnsi="Calibri" w:cs="Calibri"/>
+                  <w:color w:val="000000"/>
+                  <w:sz w:val="20"/>
+                  <w:szCs w:val="20"/>
+                </w:rPr>
+                <w:t>Universität Würzburg</w:t>
+              </w:r>
+            </w:ins>
           </w:p>
           <w:p>
             <w:pPr>
@@ -1555,6 +1853,7 @@
               <w:spacing w:after="0" w:line="240" w:lineRule="auto"/>
               <w:jc w:val="center"/>
               <w:rPr>
+                <w:ins w:id="33" w:author="Sabrina Gado" w:date="2023-07-13T23:09:00Z"/>
                 <w:rFonts w:ascii="Calibri" w:hAnsi="Calibri" w:cs="Calibri"/>
                 <w:color w:val="000000"/>
                 <w:sz w:val="20"/>
@@ -1562,25 +1861,45 @@
               </w:rPr>
             </w:pPr>
             <w:proofErr w:type="spellStart"/>
-            <w:r>
-              <w:rPr>
-                <w:rFonts w:ascii="Calibri" w:hAnsi="Calibri" w:cs="Calibri"/>
-                <w:color w:val="000000"/>
-                <w:sz w:val="20"/>
-                <w:szCs w:val="20"/>
-              </w:rPr>
-              <w:t>Marcusstr</w:t>
-            </w:r>
-            <w:proofErr w:type="spellEnd"/>
-            <w:r>
-              <w:rPr>
-                <w:rFonts w:ascii="Calibri" w:hAnsi="Calibri" w:cs="Calibri"/>
-                <w:color w:val="000000"/>
-                <w:sz w:val="20"/>
-                <w:szCs w:val="20"/>
-              </w:rPr>
-              <w:t>. 9-11</w:t>
-            </w:r>
+            <w:ins w:id="34" w:author="Sabrina Gado" w:date="2023-07-13T23:09:00Z">
+              <w:r>
+                <w:rPr>
+                  <w:rFonts w:ascii="Calibri" w:hAnsi="Calibri" w:cs="Calibri"/>
+                  <w:color w:val="000000"/>
+                  <w:sz w:val="20"/>
+                  <w:szCs w:val="20"/>
+                </w:rPr>
+                <w:t>Marcusstr</w:t>
+              </w:r>
+              <w:proofErr w:type="spellEnd"/>
+              <w:r>
+                <w:rPr>
+                  <w:rFonts w:ascii="Calibri" w:hAnsi="Calibri" w:cs="Calibri"/>
+                  <w:color w:val="000000"/>
+                  <w:sz w:val="20"/>
+                  <w:szCs w:val="20"/>
+                </w:rPr>
+                <w:t>. 9-11</w:t>
+              </w:r>
+              <w:r>
+                <w:rPr>
+                  <w:rFonts w:ascii="Calibri" w:hAnsi="Calibri" w:cs="Calibri"/>
+                  <w:color w:val="000000"/>
+                  <w:sz w:val="20"/>
+                  <w:szCs w:val="20"/>
+                </w:rPr>
+                <w:t xml:space="preserve">, </w:t>
+              </w:r>
+              <w:r>
+                <w:rPr>
+                  <w:rFonts w:ascii="Calibri" w:hAnsi="Calibri" w:cs="Calibri"/>
+                  <w:color w:val="000000"/>
+                  <w:sz w:val="20"/>
+                  <w:szCs w:val="20"/>
+                </w:rPr>
+                <w:t>97070 Würzburg</w:t>
+              </w:r>
+            </w:ins>
           </w:p>
           <w:p>
             <w:pPr>
@@ -1590,21 +1909,27 @@
               <w:spacing w:after="0" w:line="240" w:lineRule="auto"/>
               <w:jc w:val="center"/>
               <w:rPr>
+                <w:ins w:id="35" w:author="Sabrina Gado" w:date="2023-07-13T23:09:00Z"/>
                 <w:rFonts w:ascii="Calibri" w:hAnsi="Calibri" w:cs="Calibri"/>
                 <w:color w:val="000000"/>
                 <w:sz w:val="20"/>
                 <w:szCs w:val="20"/>
               </w:rPr>
             </w:pPr>
-            <w:r>
-              <w:rPr>
-                <w:rFonts w:ascii="Calibri" w:hAnsi="Calibri" w:cs="Calibri"/>
-                <w:color w:val="000000"/>
-                <w:sz w:val="20"/>
-                <w:szCs w:val="20"/>
-              </w:rPr>
-              <w:t>97070 Würzburg</w:t>
-            </w:r>
+            <w:ins w:id="36" w:author="Sabrina Gado" w:date="2023-07-13T23:09:00Z">
+              <w:r>
+                <w:rPr>
+                  <w:rFonts w:ascii="Calibri" w:hAnsi="Calibri" w:cs="Calibri"/>
+                  <w:color w:val="000000"/>
+                  <w:sz w:val="20"/>
+                  <w:szCs w:val="20"/>
+                </w:rPr>
+                <w:t xml:space="preserve">Tel.: +49 931 </w:t>
+              </w:r>
+              <w:r>
+                <w:t>31-83948</w:t>
+              </w:r>
+            </w:ins>
           </w:p>
           <w:p>
             <w:pPr>
@@ -1614,24 +1939,99 @@
               <w:spacing w:after="0" w:line="240" w:lineRule="auto"/>
               <w:jc w:val="center"/>
               <w:rPr>
+                <w:ins w:id="37" w:author="Sabrina Gado" w:date="2023-07-13T23:09:00Z"/>
                 <w:rFonts w:ascii="Calibri" w:hAnsi="Calibri" w:cs="Calibri"/>
+                <w:color w:val="000000"/>
+                <w:sz w:val="20"/>
+                <w:szCs w:val="20"/>
+                <w:lang w:val="en-US"/>
+              </w:rPr>
+            </w:pPr>
+            <w:ins w:id="38" w:author="Sabrina Gado" w:date="2023-07-13T23:09:00Z">
+              <w:r>
+                <w:rPr>
+                  <w:rFonts w:ascii="Calibri" w:hAnsi="Calibri" w:cs="Calibri"/>
+                  <w:color w:val="000000"/>
+                  <w:sz w:val="20"/>
+                  <w:szCs w:val="20"/>
+                  <w:lang w:val="en-US"/>
+                </w:rPr>
+                <w:t xml:space="preserve">Email: </w:t>
+              </w:r>
+              <w:r>
+                <w:rPr>
+                  <w:rFonts w:ascii="Calibri" w:hAnsi="Calibri" w:cs="Calibri"/>
+                  <w:color w:val="000000"/>
+                  <w:sz w:val="20"/>
+                  <w:szCs w:val="20"/>
+                  <w:lang w:val="en-US"/>
+                </w:rPr>
+                <w:t>Sabrina.Gado</w:t>
+              </w:r>
+              <w:r>
+                <w:rPr>
+                  <w:rFonts w:ascii="Calibri" w:hAnsi="Calibri" w:cs="Calibri"/>
+                  <w:color w:val="000000"/>
+                  <w:sz w:val="20"/>
+                  <w:szCs w:val="20"/>
+                  <w:lang w:val="en-US"/>
+                </w:rPr>
+                <w:t>@uni-wuerzburg.de</w:t>
+              </w:r>
+            </w:ins>
+          </w:p>
+        </w:tc>
+        <w:tc>
+          <w:tcPr>
+            <w:tcW w:w="4749" w:type="dxa"/>
+            <w:tcBorders>
+              <w:top w:val="single" w:sz="4" w:space="0" w:color="auto"/>
+              <w:left w:val="single" w:sz="4" w:space="0" w:color="auto"/>
+              <w:bottom w:val="single" w:sz="4" w:space="0" w:color="auto"/>
+            </w:tcBorders>
+            <w:vAlign w:val="center"/>
+          </w:tcPr>
+          <w:p>
+            <w:pPr>
+              <w:autoSpaceDE w:val="0"/>
+              <w:autoSpaceDN w:val="0"/>
+              <w:adjustRightInd w:val="0"/>
+              <w:spacing w:after="0" w:line="240" w:lineRule="auto"/>
+              <w:jc w:val="center"/>
+              <w:rPr>
+                <w:ins w:id="39" w:author="Sabrina Gado" w:date="2023-07-13T23:09:00Z"/>
+                <w:rFonts w:ascii="Calibri" w:hAnsi="Calibri" w:cs="Calibri"/>
+                <w:b/>
+                <w:bCs/>
                 <w:color w:val="000000"/>
                 <w:sz w:val="20"/>
                 <w:szCs w:val="20"/>
               </w:rPr>
             </w:pPr>
-            <w:r>
-              <w:rPr>
-                <w:rFonts w:ascii="Calibri" w:hAnsi="Calibri" w:cs="Calibri"/>
-                <w:color w:val="000000"/>
-                <w:sz w:val="20"/>
-                <w:szCs w:val="20"/>
-              </w:rPr>
-              <w:t xml:space="preserve">Tel.: +49 931 </w:t>
-            </w:r>
-            <w:r>
-              <w:t>31-83948</w:t>
-            </w:r>
+            <w:ins w:id="40" w:author="Sabrina Gado" w:date="2023-07-13T23:09:00Z">
+              <w:r>
+                <w:rPr>
+                  <w:rFonts w:ascii="Calibri" w:hAnsi="Calibri" w:cs="Calibri"/>
+                  <w:b/>
+                  <w:bCs/>
+                  <w:color w:val="000000"/>
+                  <w:sz w:val="20"/>
+                  <w:szCs w:val="20"/>
+                </w:rPr>
+                <w:t>Projektleit</w:t>
+              </w:r>
+              <w:r>
+                <w:rPr>
+                  <w:rFonts w:ascii="Calibri" w:hAnsi="Calibri" w:cs="Calibri"/>
+                  <w:b/>
+                  <w:bCs/>
+                  <w:color w:val="000000"/>
+                  <w:sz w:val="20"/>
+                  <w:szCs w:val="20"/>
+                </w:rPr>
+                <w:t>ung</w:t>
+              </w:r>
+            </w:ins>
           </w:p>
           <w:p>
             <w:pPr>
@@ -1641,81 +2041,24 @@
               <w:spacing w:after="0" w:line="240" w:lineRule="auto"/>
               <w:jc w:val="center"/>
               <w:rPr>
+                <w:ins w:id="41" w:author="Sabrina Gado" w:date="2023-07-13T23:09:00Z"/>
                 <w:rFonts w:ascii="Calibri" w:hAnsi="Calibri" w:cs="Calibri"/>
-                <w:color w:val="000000"/>
-                <w:sz w:val="20"/>
-                <w:szCs w:val="20"/>
-                <w:lang w:val="en-US"/>
-              </w:rPr>
-            </w:pPr>
-            <w:r>
-              <w:rPr>
-                <w:rFonts w:ascii="Calibri" w:hAnsi="Calibri" w:cs="Calibri"/>
-                <w:color w:val="000000"/>
-                <w:sz w:val="20"/>
-                <w:szCs w:val="20"/>
-                <w:lang w:val="en-US"/>
-              </w:rPr>
-              <w:t xml:space="preserve">Email: </w:t>
-            </w:r>
-            <w:r>
-              <w:rPr>
-                <w:rFonts w:ascii="Calibri" w:hAnsi="Calibri" w:cs="Calibri"/>
-                <w:color w:val="000000"/>
-                <w:sz w:val="20"/>
-                <w:szCs w:val="20"/>
-                <w:lang w:val="en-US"/>
-              </w:rPr>
-              <w:t>Sabrina.gado</w:t>
-            </w:r>
-            <w:r>
-              <w:rPr>
-                <w:rFonts w:ascii="Calibri" w:hAnsi="Calibri" w:cs="Calibri"/>
-                <w:color w:val="000000"/>
-                <w:sz w:val="20"/>
-                <w:szCs w:val="20"/>
-                <w:lang w:val="en-US"/>
-              </w:rPr>
-              <w:t>@uni-wuerzburg.de</w:t>
-            </w:r>
-          </w:p>
-        </w:tc>
-        <w:tc>
-          <w:tcPr>
-            <w:tcW w:w="4423" w:type="dxa"/>
-            <w:tcBorders>
-              <w:top w:val="single" w:sz="4" w:space="0" w:color="auto"/>
-              <w:left w:val="single" w:sz="4" w:space="0" w:color="auto"/>
-              <w:bottom w:val="single" w:sz="4" w:space="0" w:color="auto"/>
-            </w:tcBorders>
-          </w:tcPr>
-          <w:p>
-            <w:pPr>
-              <w:autoSpaceDE w:val="0"/>
-              <w:autoSpaceDN w:val="0"/>
-              <w:adjustRightInd w:val="0"/>
-              <w:spacing w:after="0" w:line="240" w:lineRule="auto"/>
-              <w:jc w:val="center"/>
-              <w:rPr>
-                <w:rFonts w:ascii="Calibri" w:hAnsi="Calibri" w:cs="Calibri"/>
-                <w:b/>
-                <w:bCs/>
                 <w:color w:val="000000"/>
                 <w:sz w:val="20"/>
                 <w:szCs w:val="20"/>
               </w:rPr>
             </w:pPr>
-            <w:r>
-              <w:rPr>
-                <w:rFonts w:ascii="Calibri" w:hAnsi="Calibri" w:cs="Calibri"/>
-                <w:b/>
-                <w:bCs/>
-                <w:color w:val="000000"/>
-                <w:sz w:val="20"/>
-                <w:szCs w:val="20"/>
-              </w:rPr>
-              <w:t>Projektleiter</w:t>
-            </w:r>
+            <w:ins w:id="42" w:author="Sabrina Gado" w:date="2023-07-13T23:09:00Z">
+              <w:r>
+                <w:rPr>
+                  <w:rFonts w:ascii="Calibri" w:hAnsi="Calibri" w:cs="Calibri"/>
+                  <w:color w:val="000000"/>
+                  <w:sz w:val="20"/>
+                  <w:szCs w:val="20"/>
+                </w:rPr>
+                <w:t>Dr. Yannik Stegmann</w:t>
+              </w:r>
+            </w:ins>
           </w:p>
           <w:p>
             <w:pPr>
@@ -1725,21 +2068,24 @@
               <w:spacing w:after="0" w:line="240" w:lineRule="auto"/>
               <w:jc w:val="center"/>
               <w:rPr>
+                <w:ins w:id="43" w:author="Sabrina Gado" w:date="2023-07-13T23:09:00Z"/>
                 <w:rFonts w:ascii="Calibri" w:hAnsi="Calibri" w:cs="Calibri"/>
                 <w:color w:val="000000"/>
                 <w:sz w:val="20"/>
                 <w:szCs w:val="20"/>
               </w:rPr>
             </w:pPr>
-            <w:r>
-              <w:rPr>
-                <w:rFonts w:ascii="Calibri" w:hAnsi="Calibri" w:cs="Calibri"/>
-                <w:color w:val="000000"/>
-                <w:sz w:val="20"/>
-                <w:szCs w:val="20"/>
-              </w:rPr>
-              <w:t>Dr. Yannik Stegmann</w:t>
-            </w:r>
+            <w:ins w:id="44" w:author="Sabrina Gado" w:date="2023-07-13T23:09:00Z">
+              <w:r>
+                <w:rPr>
+                  <w:rFonts w:ascii="Calibri" w:hAnsi="Calibri" w:cs="Calibri"/>
+                  <w:color w:val="000000"/>
+                  <w:sz w:val="20"/>
+                  <w:szCs w:val="20"/>
+                </w:rPr>
+                <w:t>Lehrstuhl für Psychologie I</w:t>
+              </w:r>
+            </w:ins>
           </w:p>
           <w:p>
             <w:pPr>
@@ -1749,21 +2095,24 @@
               <w:spacing w:after="0" w:line="240" w:lineRule="auto"/>
               <w:jc w:val="center"/>
               <w:rPr>
+                <w:ins w:id="45" w:author="Sabrina Gado" w:date="2023-07-13T23:09:00Z"/>
                 <w:rFonts w:ascii="Calibri" w:hAnsi="Calibri" w:cs="Calibri"/>
                 <w:color w:val="000000"/>
                 <w:sz w:val="20"/>
                 <w:szCs w:val="20"/>
               </w:rPr>
             </w:pPr>
-            <w:r>
-              <w:rPr>
-                <w:rFonts w:ascii="Calibri" w:hAnsi="Calibri" w:cs="Calibri"/>
-                <w:color w:val="000000"/>
-                <w:sz w:val="20"/>
-                <w:szCs w:val="20"/>
-              </w:rPr>
-              <w:t>Lehrstuhl für Psychologie I</w:t>
-            </w:r>
+            <w:ins w:id="46" w:author="Sabrina Gado" w:date="2023-07-13T23:09:00Z">
+              <w:r>
+                <w:rPr>
+                  <w:rFonts w:ascii="Calibri" w:hAnsi="Calibri" w:cs="Calibri"/>
+                  <w:color w:val="000000"/>
+                  <w:sz w:val="20"/>
+                  <w:szCs w:val="20"/>
+                </w:rPr>
+                <w:t>Universität Würzburg</w:t>
+              </w:r>
+            </w:ins>
           </w:p>
           <w:p>
             <w:pPr>
@@ -1773,21 +2122,53 @@
               <w:spacing w:after="0" w:line="240" w:lineRule="auto"/>
               <w:jc w:val="center"/>
               <w:rPr>
+                <w:ins w:id="47" w:author="Sabrina Gado" w:date="2023-07-13T23:09:00Z"/>
                 <w:rFonts w:ascii="Calibri" w:hAnsi="Calibri" w:cs="Calibri"/>
                 <w:color w:val="000000"/>
                 <w:sz w:val="20"/>
                 <w:szCs w:val="20"/>
               </w:rPr>
             </w:pPr>
-            <w:r>
-              <w:rPr>
-                <w:rFonts w:ascii="Calibri" w:hAnsi="Calibri" w:cs="Calibri"/>
-                <w:color w:val="000000"/>
-                <w:sz w:val="20"/>
-                <w:szCs w:val="20"/>
-              </w:rPr>
-              <w:t>Universität Würzburg</w:t>
-            </w:r>
+            <w:proofErr w:type="spellStart"/>
+            <w:ins w:id="48" w:author="Sabrina Gado" w:date="2023-07-13T23:09:00Z">
+              <w:r>
+                <w:rPr>
+                  <w:rFonts w:ascii="Calibri" w:hAnsi="Calibri" w:cs="Calibri"/>
+                  <w:color w:val="000000"/>
+                  <w:sz w:val="20"/>
+                  <w:szCs w:val="20"/>
+                </w:rPr>
+                <w:t>Marcusstr</w:t>
+              </w:r>
+              <w:proofErr w:type="spellEnd"/>
+              <w:r>
+                <w:rPr>
+                  <w:rFonts w:ascii="Calibri" w:hAnsi="Calibri" w:cs="Calibri"/>
+                  <w:color w:val="000000"/>
+                  <w:sz w:val="20"/>
+                  <w:szCs w:val="20"/>
+                </w:rPr>
+                <w:t>. 9-11</w:t>
+              </w:r>
+              <w:r>
+                <w:rPr>
+                  <w:rFonts w:ascii="Calibri" w:hAnsi="Calibri" w:cs="Calibri"/>
+                  <w:color w:val="000000"/>
+                  <w:sz w:val="20"/>
+                  <w:szCs w:val="20"/>
+                </w:rPr>
+                <w:t xml:space="preserve">, </w:t>
+              </w:r>
+              <w:r>
+                <w:rPr>
+                  <w:rFonts w:ascii="Calibri" w:hAnsi="Calibri" w:cs="Calibri"/>
+                  <w:color w:val="000000"/>
+                  <w:sz w:val="20"/>
+                  <w:szCs w:val="20"/>
+                </w:rPr>
+                <w:t>97070 Würzburg</w:t>
+              </w:r>
+            </w:ins>
           </w:p>
           <w:p>
             <w:pPr>
@@ -1797,127 +2178,69 @@
               <w:spacing w:after="0" w:line="240" w:lineRule="auto"/>
               <w:jc w:val="center"/>
               <w:rPr>
+                <w:ins w:id="49" w:author="Sabrina Gado" w:date="2023-07-13T23:09:00Z"/>
                 <w:rFonts w:ascii="Calibri" w:hAnsi="Calibri" w:cs="Calibri"/>
                 <w:color w:val="000000"/>
                 <w:sz w:val="20"/>
                 <w:szCs w:val="20"/>
               </w:rPr>
             </w:pPr>
-            <w:proofErr w:type="spellStart"/>
-            <w:r>
-              <w:rPr>
-                <w:rFonts w:ascii="Calibri" w:hAnsi="Calibri" w:cs="Calibri"/>
-                <w:color w:val="000000"/>
-                <w:sz w:val="20"/>
-                <w:szCs w:val="20"/>
-              </w:rPr>
-              <w:t>Marcusstr</w:t>
-            </w:r>
-            <w:proofErr w:type="spellEnd"/>
-            <w:r>
-              <w:rPr>
-                <w:rFonts w:ascii="Calibri" w:hAnsi="Calibri" w:cs="Calibri"/>
-                <w:color w:val="000000"/>
-                <w:sz w:val="20"/>
-                <w:szCs w:val="20"/>
-              </w:rPr>
-              <w:t>. 9-11</w:t>
-            </w:r>
+            <w:ins w:id="50" w:author="Sabrina Gado" w:date="2023-07-13T23:09:00Z">
+              <w:r>
+                <w:rPr>
+                  <w:rFonts w:ascii="Calibri" w:hAnsi="Calibri" w:cs="Calibri"/>
+                  <w:color w:val="000000"/>
+                  <w:sz w:val="20"/>
+                  <w:szCs w:val="20"/>
+                </w:rPr>
+                <w:t xml:space="preserve">Tel.: +49 931 </w:t>
+              </w:r>
+              <w:r>
+                <w:t>31-82733</w:t>
+              </w:r>
+            </w:ins>
           </w:p>
           <w:p>
             <w:pPr>
-              <w:autoSpaceDE w:val="0"/>
-              <w:autoSpaceDN w:val="0"/>
-              <w:adjustRightInd w:val="0"/>
-              <w:spacing w:after="0" w:line="240" w:lineRule="auto"/>
+              <w:spacing w:after="0"/>
               <w:jc w:val="center"/>
               <w:rPr>
-                <w:rFonts w:ascii="Calibri" w:hAnsi="Calibri" w:cs="Calibri"/>
-                <w:color w:val="000000"/>
-                <w:sz w:val="20"/>
-                <w:szCs w:val="20"/>
-              </w:rPr>
-            </w:pPr>
-            <w:r>
-              <w:rPr>
-                <w:rFonts w:ascii="Calibri" w:hAnsi="Calibri" w:cs="Calibri"/>
-                <w:color w:val="000000"/>
-                <w:sz w:val="20"/>
-                <w:szCs w:val="20"/>
-              </w:rPr>
-              <w:t>97070 Würzburg</w:t>
-            </w:r>
-          </w:p>
-          <w:p>
-            <w:pPr>
-              <w:autoSpaceDE w:val="0"/>
-              <w:autoSpaceDN w:val="0"/>
-              <w:adjustRightInd w:val="0"/>
-              <w:spacing w:after="0" w:line="240" w:lineRule="auto"/>
-              <w:jc w:val="center"/>
-              <w:rPr>
-                <w:rFonts w:ascii="Calibri" w:hAnsi="Calibri" w:cs="Calibri"/>
-                <w:color w:val="000000"/>
-                <w:sz w:val="20"/>
-                <w:szCs w:val="20"/>
-              </w:rPr>
-            </w:pPr>
-            <w:r>
-              <w:rPr>
-                <w:rFonts w:ascii="Calibri" w:hAnsi="Calibri" w:cs="Calibri"/>
-                <w:color w:val="000000"/>
-                <w:sz w:val="20"/>
-                <w:szCs w:val="20"/>
-              </w:rPr>
-              <w:t xml:space="preserve">Tel.: +49 931 </w:t>
-            </w:r>
-            <w:r>
-              <w:t>31-82733</w:t>
-            </w:r>
-          </w:p>
-          <w:p>
-            <w:pPr>
-              <w:jc w:val="center"/>
-              <w:rPr>
+                <w:ins w:id="51" w:author="Sabrina Gado" w:date="2023-07-13T23:09:00Z"/>
                 <w:lang w:val="en-US"/>
               </w:rPr>
             </w:pPr>
-            <w:r>
-              <w:rPr>
-                <w:rFonts w:ascii="Calibri" w:hAnsi="Calibri" w:cs="Calibri"/>
-                <w:color w:val="000000"/>
-                <w:sz w:val="20"/>
-                <w:szCs w:val="20"/>
-                <w:lang w:val="en-US"/>
-              </w:rPr>
-              <w:t xml:space="preserve">Email: </w:t>
-            </w:r>
-            <w:r>
-              <w:rPr>
-                <w:rFonts w:ascii="Calibri" w:hAnsi="Calibri" w:cs="Calibri"/>
-                <w:color w:val="000000"/>
-                <w:sz w:val="20"/>
-                <w:szCs w:val="20"/>
-                <w:lang w:val="en-US"/>
-              </w:rPr>
-              <w:t>Yannik.stegmann</w:t>
-            </w:r>
-            <w:r>
-              <w:rPr>
-                <w:rFonts w:ascii="Calibri" w:hAnsi="Calibri" w:cs="Calibri"/>
-                <w:color w:val="000000"/>
-                <w:sz w:val="20"/>
-                <w:szCs w:val="20"/>
-                <w:lang w:val="en-US"/>
-              </w:rPr>
-              <w:t>@uni-wuerzburg.de</w:t>
-            </w:r>
-            <w:r>
-              <w:rPr>
-                <w:lang w:val="en-US"/>
-              </w:rPr>
-              <w:t xml:space="preserve"> </w:t>
-            </w:r>
+            <w:ins w:id="52" w:author="Sabrina Gado" w:date="2023-07-13T23:09:00Z">
+              <w:r>
+                <w:rPr>
+                  <w:rFonts w:ascii="Calibri" w:hAnsi="Calibri" w:cs="Calibri"/>
+                  <w:color w:val="000000"/>
+                  <w:sz w:val="20"/>
+                  <w:szCs w:val="20"/>
+                  <w:lang w:val="en-US"/>
+                </w:rPr>
+                <w:t xml:space="preserve">Email: </w:t>
+              </w:r>
+              <w:r>
+                <w:rPr>
+                  <w:rFonts w:ascii="Calibri" w:hAnsi="Calibri" w:cs="Calibri"/>
+                  <w:color w:val="000000"/>
+                  <w:sz w:val="20"/>
+                  <w:szCs w:val="20"/>
+                  <w:lang w:val="en-US"/>
+                </w:rPr>
+                <w:t>Yannik.Stegmann</w:t>
+              </w:r>
+              <w:r>
+                <w:rPr>
+                  <w:rFonts w:ascii="Calibri" w:hAnsi="Calibri" w:cs="Calibri"/>
+                  <w:color w:val="000000"/>
+                  <w:sz w:val="20"/>
+                  <w:szCs w:val="20"/>
+                  <w:lang w:val="en-US"/>
+                </w:rPr>
+                <w:t>@uni-wuerzburg.de</w:t>
+              </w:r>
+            </w:ins>
           </w:p>
         </w:tc>
       </w:tr>
@@ -3411,6 +3734,14 @@
   </w:num>
   <w:numIdMacAtCleanup w:val="7"/>
 </w:numbering>
+</file>
+
+<file path=word/people.xml><?xml version="1.0" encoding="utf-8"?>
+<w15:people xmlns:wpc="http://schemas.microsoft.com/office/word/2010/wordprocessingCanvas" xmlns:cx="http://schemas.microsoft.com/office/drawing/2014/chartex" xmlns:cx1="http://schemas.microsoft.com/office/drawing/2015/9/8/chartex" xmlns:cx2="http://schemas.microsoft.com/office/drawing/2015/10/21/chartex" xmlns:cx3="http://schemas.microsoft.com/office/drawing/2016/5/9/chartex" xmlns:cx4="http://schemas.microsoft.com/office/drawing/2016/5/10/chartex" xmlns:cx5="http://schemas.microsoft.com/office/drawing/2016/5/11/chartex" xmlns:cx6="http://schemas.microsoft.com/office/drawing/2016/5/12/chartex" xmlns:cx7="http://schemas.microsoft.com/office/drawing/2016/5/13/chartex" xmlns:cx8="http://schemas.microsoft.com/office/drawing/2016/5/14/chartex" xmlns:mc="http://schemas.openxmlformats.org/markup-compatibility/2006" xmlns:aink="http://schemas.microsoft.com/office/drawing/2016/ink" xmlns:am3d="http://schemas.microsoft.com/office/drawing/2017/model3d" xmlns:o="urn:schemas-microsoft-com:office:office" xmlns:oel="http://schemas.microsoft.com/office/2019/extlst" xmlns:r="http://schemas.openxmlformats.org/officeDocument/2006/relationships" xmlns:m="http://schemas.openxmlformats.org/officeDocument/2006/math" xmlns:v="urn:schemas-microsoft-com:vml" xmlns:wp14="http://schemas.microsoft.com/office/word/2010/wordprocessingDrawing" xmlns:wp="http://schemas.openxmlformats.org/drawingml/2006/wordprocessingDrawing" xmlns:w10="urn:schemas-microsoft-com:office:word" xmlns:w="http://schemas.openxmlformats.org/wordprocessingml/2006/main" xmlns:w14="http://schemas.microsoft.com/office/word/2010/wordml" xmlns:w15="http://schemas.microsoft.com/office/word/2012/wordml" xmlns:w16cex="http://schemas.microsoft.com/office/word/2018/wordml/cex" xmlns:w16cid="http://schemas.microsoft.com/office/word/2016/wordml/cid" xmlns:w16="http://schemas.microsoft.com/office/word/2018/wordml" xmlns:w16sdtdh="http://schemas.microsoft.com/office/word/2020/wordml/sdtdatahash" xmlns:w16se="http://schemas.microsoft.com/office/word/2015/wordml/symex" xmlns:wpg="http://schemas.microsoft.com/office/word/2010/wordprocessingGroup" xmlns:wpi="http://schemas.microsoft.com/office/word/2010/wordprocessingInk" xmlns:wne="http://schemas.microsoft.com/office/word/2006/wordml" xmlns:wps="http://schemas.microsoft.com/office/word/2010/wordprocessingShape" mc:Ignorable="w14 w15 w16se w16cid w16 w16cex w16sdtdh wp14">
+  <w15:person w15:author="Sabrina Gado">
+    <w15:presenceInfo w15:providerId="AD" w15:userId="S::sabrina.gado@uni-wuerzburg.de::b02c5e29-bebb-43b5-90d9-3b41f2f629d0"/>
+  </w15:person>
+</w15:people>
 </file>
 
 <file path=word/styles.xml><?xml version="1.0" encoding="utf-8"?>
